--- a/descricao dos UCs/sai jogo.docx
+++ b/descricao dos UCs/sai jogo.docx
@@ -509,7 +509,23 @@
                 <w:sz w:val="22"/>
                 <w:szCs w:val="22"/>
               </w:rPr>
-              <w:t>Envia mensagem para seu oponente avisando a saída do outro jogador.</w:t>
+              <w:t>Envia mensagem para seu oponente avisando a saída do outro jogador</w:t>
+            </w:r>
+            <w:r>
+              <w:rPr>
+                <w:color w:val="000000"/>
+                <w:sz w:val="22"/>
+                <w:szCs w:val="22"/>
+              </w:rPr>
+              <w:t xml:space="preserve"> e perguntando se ele deseja salvar o jogo para que possa ser carregado posteriormente</w:t>
+            </w:r>
+            <w:r>
+              <w:rPr>
+                <w:color w:val="000000"/>
+                <w:sz w:val="22"/>
+                <w:szCs w:val="22"/>
+              </w:rPr>
+              <w:t>.</w:t>
             </w:r>
           </w:p>
         </w:tc>
@@ -583,7 +599,23 @@
                 <w:sz w:val="22"/>
                 <w:szCs w:val="22"/>
               </w:rPr>
-              <w:t>ponente confirma leitura da mensagem.</w:t>
+              <w:t xml:space="preserve">ponente </w:t>
+            </w:r>
+            <w:r>
+              <w:rPr>
+                <w:color w:val="000000"/>
+                <w:sz w:val="22"/>
+                <w:szCs w:val="22"/>
+              </w:rPr>
+              <w:t>aceita salvar o jogo</w:t>
+            </w:r>
+            <w:r>
+              <w:rPr>
+                <w:color w:val="000000"/>
+                <w:sz w:val="22"/>
+                <w:szCs w:val="22"/>
+              </w:rPr>
+              <w:t>.</w:t>
             </w:r>
             <w:commentRangeEnd w:id="0"/>
             <w:r>
@@ -636,6 +668,105 @@
               <w:right w:val="single" w:sz="8" w:space="0" w:color="000000"/>
             </w:tcBorders>
             <w:tcMar>
+              <w:top w:w="0" w:type="dxa"/>
+              <w:left w:w="0" w:type="dxa"/>
+              <w:bottom w:w="0" w:type="dxa"/>
+              <w:right w:w="0" w:type="dxa"/>
+            </w:tcMar>
+            <w:vAlign w:val="center"/>
+          </w:tcPr>
+          <w:p>
+            <w:pPr>
+              <w:pStyle w:val="Style-2"/>
+              <w:jc w:val="center"/>
+              <w:rPr>
+                <w:b/>
+                <w:sz w:val="22"/>
+                <w:szCs w:val="22"/>
+              </w:rPr>
+            </w:pPr>
+            <w:r>
+              <w:rPr>
+                <w:b/>
+                <w:sz w:val="22"/>
+                <w:szCs w:val="22"/>
+              </w:rPr>
+              <w:t>4</w:t>
+            </w:r>
+          </w:p>
+        </w:tc>
+        <w:tc>
+          <w:tcPr>
+            <w:tcW w:w="4151" w:type="dxa"/>
+            <w:tcBorders>
+              <w:top w:val="single" w:sz="8" w:space="0" w:color="000000"/>
+              <w:left w:val="single" w:sz="8" w:space="0" w:color="000000"/>
+              <w:bottom w:val="single" w:sz="8" w:space="0" w:color="000000"/>
+              <w:right w:val="single" w:sz="8" w:space="0" w:color="000000"/>
+            </w:tcBorders>
+            <w:tcMar>
+              <w:top w:w="0" w:type="dxa"/>
+              <w:left w:w="0" w:type="dxa"/>
+              <w:bottom w:w="0" w:type="dxa"/>
+              <w:right w:w="0" w:type="dxa"/>
+            </w:tcMar>
+          </w:tcPr>
+          <w:p>
+            <w:pPr>
+              <w:pStyle w:val="Style-1"/>
+              <w:jc w:val="both"/>
+            </w:pPr>
+          </w:p>
+        </w:tc>
+        <w:tc>
+          <w:tcPr>
+            <w:tcW w:w="3710" w:type="dxa"/>
+            <w:tcBorders>
+              <w:top w:val="single" w:sz="8" w:space="0" w:color="000000"/>
+              <w:left w:val="single" w:sz="8" w:space="0" w:color="000000"/>
+              <w:bottom w:val="single" w:sz="8" w:space="0" w:color="000000"/>
+              <w:right w:val="single" w:sz="8" w:space="0" w:color="000000"/>
+            </w:tcBorders>
+            <w:tcMar>
+              <w:top w:w="0" w:type="dxa"/>
+              <w:left w:w="0" w:type="dxa"/>
+              <w:bottom w:w="0" w:type="dxa"/>
+              <w:right w:w="0" w:type="dxa"/>
+            </w:tcMar>
+            <w:vAlign w:val="center"/>
+          </w:tcPr>
+          <w:p>
+            <w:pPr>
+              <w:pStyle w:val="Style-1"/>
+              <w:jc w:val="both"/>
+              <w:rPr>
+                <w:color w:val="000000"/>
+                <w:sz w:val="22"/>
+                <w:szCs w:val="22"/>
+              </w:rPr>
+            </w:pPr>
+            <w:r>
+              <w:rPr>
+                <w:color w:val="000000"/>
+                <w:sz w:val="22"/>
+                <w:szCs w:val="22"/>
+              </w:rPr>
+              <w:t>Salva o jogo.</w:t>
+            </w:r>
+          </w:p>
+        </w:tc>
+      </w:tr>
+      <w:tr>
+        <w:tc>
+          <w:tcPr>
+            <w:tcW w:w="663" w:type="dxa"/>
+            <w:tcBorders>
+              <w:top w:val="single" w:sz="8" w:space="0" w:color="000000"/>
+              <w:left w:val="single" w:sz="8" w:space="0" w:color="000000"/>
+              <w:bottom w:val="single" w:sz="8" w:space="0" w:color="000000"/>
+              <w:right w:val="single" w:sz="8" w:space="0" w:color="000000"/>
+            </w:tcBorders>
+            <w:tcMar>
               <w:top w:w="100" w:type="dxa"/>
               <w:left w:w="100" w:type="dxa"/>
               <w:bottom w:w="100" w:type="dxa"/>
@@ -656,7 +787,7 @@
                 <w:sz w:val="22"/>
                 <w:szCs w:val="22"/>
               </w:rPr>
-              <w:t>4</w:t>
+              <w:t>5</w:t>
             </w:r>
           </w:p>
         </w:tc>
@@ -794,7 +925,7 @@
 
 <file path=word/comments.xml><?xml version="1.0" encoding="utf-8"?>
 <w:comments xmlns:ve="http://schemas.openxmlformats.org/markup-compatibility/2006" xmlns:o="urn:schemas-microsoft-com:office:office" xmlns:r="http://schemas.openxmlformats.org/officeDocument/2006/relationships" xmlns:m="http://schemas.openxmlformats.org/officeDocument/2006/math" xmlns:v="urn:schemas-microsoft-com:vml" xmlns:wp="http://schemas.openxmlformats.org/drawingml/2006/wordprocessingDrawing" xmlns:w10="urn:schemas-microsoft-com:office:word" xmlns:w="http://schemas.openxmlformats.org/wordprocessingml/2006/main" xmlns:wne="http://schemas.microsoft.com/office/word/2006/wordml">
-  <w:comment w:id="0" w:author="Lorena Tablada" w:date="2010-11-27T17:07:00Z" w:initials="LT">
+  <w:comment w:id="0" w:author="Lorena Tablada" w:date="2010-11-29T15:53:00Z" w:initials="LT">
     <w:p>
       <w:pPr>
         <w:pStyle w:val="Textodecomentrio"/>

--- a/descricao dos UCs/sai jogo.docx
+++ b/descricao dos UCs/sai jogo.docx
@@ -318,6 +318,7 @@
               <w:pStyle w:val="Style-2"/>
               <w:jc w:val="center"/>
             </w:pPr>
+            <w:proofErr w:type="gramStart"/>
             <w:r>
               <w:rPr>
                 <w:b/>
@@ -328,6 +329,7 @@
               </w:rPr>
               <w:t>1</w:t>
             </w:r>
+            <w:proofErr w:type="gramEnd"/>
           </w:p>
         </w:tc>
         <w:tc>
@@ -443,6 +445,7 @@
                 <w:szCs w:val="22"/>
               </w:rPr>
             </w:pPr>
+            <w:proofErr w:type="gramStart"/>
             <w:r>
               <w:rPr>
                 <w:b/>
@@ -451,6 +454,7 @@
               </w:rPr>
               <w:t>2</w:t>
             </w:r>
+            <w:proofErr w:type="gramEnd"/>
           </w:p>
         </w:tc>
         <w:tc>
@@ -558,6 +562,7 @@
                 <w:szCs w:val="22"/>
               </w:rPr>
             </w:pPr>
+            <w:proofErr w:type="gramStart"/>
             <w:r>
               <w:rPr>
                 <w:b/>
@@ -566,6 +571,7 @@
               </w:rPr>
               <w:t>3</w:t>
             </w:r>
+            <w:proofErr w:type="gramEnd"/>
           </w:p>
         </w:tc>
         <w:tc>
@@ -607,7 +613,16 @@
                 <w:sz w:val="22"/>
                 <w:szCs w:val="22"/>
               </w:rPr>
-              <w:t>aceita salvar o jogo</w:t>
+              <w:t xml:space="preserve">aceita salvar o </w:t>
+            </w:r>
+            <w:proofErr w:type="gramStart"/>
+            <w:r>
+              <w:rPr>
+                <w:color w:val="000000"/>
+                <w:sz w:val="22"/>
+                <w:szCs w:val="22"/>
+              </w:rPr>
+              <w:t>jogo</w:t>
             </w:r>
             <w:r>
               <w:rPr>
@@ -618,6 +633,7 @@
               <w:t>.</w:t>
             </w:r>
             <w:commentRangeEnd w:id="0"/>
+            <w:proofErr w:type="gramEnd"/>
             <w:r>
               <w:rPr>
                 <w:rStyle w:val="Refdecomentrio"/>
@@ -685,6 +701,7 @@
                 <w:szCs w:val="22"/>
               </w:rPr>
             </w:pPr>
+            <w:proofErr w:type="gramStart"/>
             <w:r>
               <w:rPr>
                 <w:b/>
@@ -693,6 +710,7 @@
               </w:rPr>
               <w:t>4</w:t>
             </w:r>
+            <w:proofErr w:type="gramEnd"/>
           </w:p>
         </w:tc>
         <w:tc>
@@ -779,6 +797,7 @@
               <w:pStyle w:val="Style-2"/>
               <w:jc w:val="center"/>
             </w:pPr>
+            <w:proofErr w:type="gramStart"/>
             <w:r>
               <w:rPr>
                 <w:b/>
@@ -789,6 +808,7 @@
               </w:rPr>
               <w:t>5</w:t>
             </w:r>
+            <w:proofErr w:type="gramEnd"/>
           </w:p>
         </w:tc>
         <w:tc>
@@ -887,7 +907,33 @@
                 <w:sz w:val="22"/>
                 <w:szCs w:val="22"/>
               </w:rPr>
-              <w:t xml:space="preserve"> e muda seu estado para “Livre”</w:t>
+              <w:t xml:space="preserve"> e muda seu estado para </w:t>
+            </w:r>
+            <w:proofErr w:type="spellStart"/>
+            <w:r>
+              <w:rPr>
+                <w:color w:val="000000"/>
+                <w:sz w:val="22"/>
+                <w:szCs w:val="22"/>
+              </w:rPr>
+              <w:t>l</w:t>
+            </w:r>
+            <w:r>
+              <w:rPr>
+                <w:color w:val="000000"/>
+                <w:sz w:val="22"/>
+                <w:szCs w:val="22"/>
+              </w:rPr>
+              <w:t>“Livre</w:t>
+            </w:r>
+            <w:proofErr w:type="spellEnd"/>
+            <w:r>
+              <w:rPr>
+                <w:color w:val="000000"/>
+                <w:sz w:val="22"/>
+                <w:szCs w:val="22"/>
+              </w:rPr>
+              <w:t>”</w:t>
             </w:r>
             <w:r>
               <w:rPr>

--- a/descricao dos UCs/sai jogo.docx
+++ b/descricao dos UCs/sai jogo.docx
@@ -318,7 +318,6 @@
               <w:pStyle w:val="Style-2"/>
               <w:jc w:val="center"/>
             </w:pPr>
-            <w:proofErr w:type="gramStart"/>
             <w:r>
               <w:rPr>
                 <w:b/>
@@ -329,7 +328,6 @@
               </w:rPr>
               <w:t>1</w:t>
             </w:r>
-            <w:proofErr w:type="gramEnd"/>
           </w:p>
         </w:tc>
         <w:tc>
@@ -445,7 +443,6 @@
                 <w:szCs w:val="22"/>
               </w:rPr>
             </w:pPr>
-            <w:proofErr w:type="gramStart"/>
             <w:r>
               <w:rPr>
                 <w:b/>
@@ -454,7 +451,6 @@
               </w:rPr>
               <w:t>2</w:t>
             </w:r>
-            <w:proofErr w:type="gramEnd"/>
           </w:p>
         </w:tc>
         <w:tc>
@@ -562,7 +558,6 @@
                 <w:szCs w:val="22"/>
               </w:rPr>
             </w:pPr>
-            <w:proofErr w:type="gramStart"/>
             <w:r>
               <w:rPr>
                 <w:b/>
@@ -571,7 +566,6 @@
               </w:rPr>
               <w:t>3</w:t>
             </w:r>
-            <w:proofErr w:type="gramEnd"/>
           </w:p>
         </w:tc>
         <w:tc>
@@ -613,16 +607,7 @@
                 <w:sz w:val="22"/>
                 <w:szCs w:val="22"/>
               </w:rPr>
-              <w:t xml:space="preserve">aceita salvar o </w:t>
-            </w:r>
-            <w:proofErr w:type="gramStart"/>
-            <w:r>
-              <w:rPr>
-                <w:color w:val="000000"/>
-                <w:sz w:val="22"/>
-                <w:szCs w:val="22"/>
-              </w:rPr>
-              <w:t>jogo</w:t>
+              <w:t>aceita salvar o jogo</w:t>
             </w:r>
             <w:r>
               <w:rPr>
@@ -633,7 +618,6 @@
               <w:t>.</w:t>
             </w:r>
             <w:commentRangeEnd w:id="0"/>
-            <w:proofErr w:type="gramEnd"/>
             <w:r>
               <w:rPr>
                 <w:rStyle w:val="Refdecomentrio"/>
@@ -701,7 +685,6 @@
                 <w:szCs w:val="22"/>
               </w:rPr>
             </w:pPr>
-            <w:proofErr w:type="gramStart"/>
             <w:r>
               <w:rPr>
                 <w:b/>
@@ -710,7 +693,6 @@
               </w:rPr>
               <w:t>4</w:t>
             </w:r>
-            <w:proofErr w:type="gramEnd"/>
           </w:p>
         </w:tc>
         <w:tc>
@@ -769,7 +751,31 @@
                 <w:sz w:val="22"/>
                 <w:szCs w:val="22"/>
               </w:rPr>
-              <w:t>Salva o jogo.</w:t>
+              <w:t xml:space="preserve">Chama caso de uso </w:t>
+            </w:r>
+            <w:r>
+              <w:rPr>
+                <w:color w:val="000000"/>
+                <w:sz w:val="22"/>
+                <w:szCs w:val="22"/>
+              </w:rPr>
+              <w:t>Salva</w:t>
+            </w:r>
+            <w:r>
+              <w:rPr>
+                <w:color w:val="000000"/>
+                <w:sz w:val="22"/>
+                <w:szCs w:val="22"/>
+              </w:rPr>
+              <w:t>r</w:t>
+            </w:r>
+            <w:r>
+              <w:rPr>
+                <w:color w:val="000000"/>
+                <w:sz w:val="22"/>
+                <w:szCs w:val="22"/>
+              </w:rPr>
+              <w:t xml:space="preserve"> jogo.</w:t>
             </w:r>
           </w:p>
         </w:tc>
@@ -797,7 +803,6 @@
               <w:pStyle w:val="Style-2"/>
               <w:jc w:val="center"/>
             </w:pPr>
-            <w:proofErr w:type="gramStart"/>
             <w:r>
               <w:rPr>
                 <w:b/>
@@ -808,7 +813,6 @@
               </w:rPr>
               <w:t>5</w:t>
             </w:r>
-            <w:proofErr w:type="gramEnd"/>
           </w:p>
         </w:tc>
         <w:tc>
@@ -909,7 +913,6 @@
               </w:rPr>
               <w:t xml:space="preserve"> e muda seu estado para </w:t>
             </w:r>
-            <w:proofErr w:type="spellStart"/>
             <w:r>
               <w:rPr>
                 <w:color w:val="000000"/>
@@ -924,16 +927,7 @@
                 <w:sz w:val="22"/>
                 <w:szCs w:val="22"/>
               </w:rPr>
-              <w:t>“Livre</w:t>
-            </w:r>
-            <w:proofErr w:type="spellEnd"/>
-            <w:r>
-              <w:rPr>
-                <w:color w:val="000000"/>
-                <w:sz w:val="22"/>
-                <w:szCs w:val="22"/>
-              </w:rPr>
-              <w:t>”</w:t>
+              <w:t>“Livre”</w:t>
             </w:r>
             <w:r>
               <w:rPr>
@@ -958,6 +952,27 @@
           <w:szCs w:val="22"/>
         </w:rPr>
       </w:pPr>
+    </w:p>
+    <w:p>
+      <w:pPr>
+        <w:pStyle w:val="Style-1"/>
+        <w:jc w:val="both"/>
+        <w:rPr>
+          <w:bCs/>
+          <w:color w:val="000000"/>
+          <w:sz w:val="22"/>
+          <w:szCs w:val="22"/>
+        </w:rPr>
+      </w:pPr>
+      <w:r>
+        <w:rPr>
+          <w:bCs/>
+          <w:color w:val="000000"/>
+          <w:sz w:val="22"/>
+          <w:szCs w:val="22"/>
+        </w:rPr>
+        <w:t>Caso alternativo...</w:t>
+      </w:r>
     </w:p>
     <w:sectPr>
       <w:pgSz w:w="11906" w:h="16838"/>
